--- a/doc/接口信息规范4.6.docx
+++ b/doc/接口信息规范4.6.docx
@@ -6540,7 +6540,15 @@
     </w:p>
     <w:p>
       <w:r>
-        <w:t xml:space="preserve">    UserID</w:t>
+        <w:t xml:space="preserve">    User</w:t>
+      </w:r>
+      <w:r>
+        <w:t>_</w:t>
+      </w:r>
+      <w:bookmarkStart w:id="6" w:name="_GoBack"/>
+      <w:bookmarkEnd w:id="6"/>
+      <w:r>
+        <w:t>ID</w:t>
       </w:r>
     </w:p>
     <w:p>
@@ -9229,12 +9237,12 @@
       <w:r>
         <w:t xml:space="preserve">post destination  host/ </w:t>
       </w:r>
-      <w:bookmarkStart w:id="6" w:name="OLE_LINK4"/>
+      <w:bookmarkStart w:id="7" w:name="OLE_LINK4"/>
       <w:r>
         <w:t>Find_User_By_Identity_ID</w:t>
       </w:r>
     </w:p>
-    <w:bookmarkEnd w:id="6"/>
+    <w:bookmarkEnd w:id="7"/>
     <w:p>
       <w:r>
         <w:t>{</w:t>
@@ -9494,7 +9502,7 @@
       <w:r>
         <w:t xml:space="preserve">post destination  host/ </w:t>
       </w:r>
-      <w:bookmarkStart w:id="7" w:name="OLE_LINK7"/>
+      <w:bookmarkStart w:id="8" w:name="OLE_LINK7"/>
       <w:r>
         <w:rPr>
           <w:rFonts w:hint="eastAsia"/>
@@ -9502,7 +9510,7 @@
         <w:t>Get_Province_Info</w:t>
       </w:r>
     </w:p>
-    <w:bookmarkEnd w:id="7"/>
+    <w:bookmarkEnd w:id="8"/>
     <w:p>
       <w:r>
         <w:t>{</w:t>
@@ -9894,11 +9902,11 @@
       <w:r>
         <w:t xml:space="preserve">post destination  host/ </w:t>
       </w:r>
-      <w:bookmarkStart w:id="8" w:name="OLE_LINK8"/>
+      <w:bookmarkStart w:id="9" w:name="OLE_LINK8"/>
       <w:r>
         <w:t>Find_Hospital_By_</w:t>
       </w:r>
-      <w:bookmarkEnd w:id="8"/>
+      <w:bookmarkEnd w:id="9"/>
       <w:r>
         <w:t>Condition</w:t>
       </w:r>
@@ -9927,9 +9935,6 @@
     <w:p>
       <w:pPr>
         <w:ind w:firstLineChars="200" w:firstLine="420"/>
-        <w:rPr>
-          <w:rFonts w:hint="eastAsia"/>
-        </w:rPr>
       </w:pPr>
       <w:r>
         <w:rPr>
@@ -9982,8 +9987,6 @@
         </w:rPr>
         <w:t>*</w:t>
       </w:r>
-      <w:bookmarkStart w:id="9" w:name="_GoBack"/>
-      <w:bookmarkEnd w:id="9"/>
     </w:p>
     <w:p>
       <w:pPr>
@@ -10012,9 +10015,6 @@
     <w:p>
       <w:pPr>
         <w:ind w:firstLineChars="200" w:firstLine="420"/>
-        <w:rPr>
-          <w:rFonts w:hint="eastAsia"/>
-        </w:rPr>
       </w:pPr>
       <w:r>
         <w:rPr>
@@ -12513,7 +12513,19 @@
         <w:rPr>
           <w:rFonts w:hint="eastAsia"/>
         </w:rPr>
-        <w:t>以下三项</w:t>
+        <w:t>以下</w:t>
+      </w:r>
+      <w:r>
+        <w:rPr>
+          <w:rFonts w:hint="eastAsia"/>
+        </w:rPr>
+        <w:t>2</w:t>
+      </w:r>
+      <w:r>
+        <w:rPr>
+          <w:rFonts w:hint="eastAsia"/>
+        </w:rPr>
+        <w:t>项</w:t>
       </w:r>
       <w:r>
         <w:t>可能为空，空</w:t>
@@ -12543,8 +12555,14 @@
     <w:p>
       <w:pPr>
         <w:ind w:firstLineChars="200" w:firstLine="420"/>
-      </w:pPr>
-      <w:r>
+        <w:rPr>
+          <w:strike/>
+        </w:rPr>
+      </w:pPr>
+      <w:r>
+        <w:rPr>
+          <w:strike/>
+        </w:rPr>
         <w:t>Province_ID,</w:t>
       </w:r>
     </w:p>
@@ -12608,9 +12626,6 @@
     <w:p>
       <w:pPr>
         <w:pStyle w:val="1"/>
-        <w:rPr>
-          <w:rFonts w:hint="eastAsia"/>
-        </w:rPr>
       </w:pPr>
       <w:r>
         <w:rPr>
@@ -13789,7 +13804,6 @@
     <w:p>
       <w:pPr>
         <w:rPr>
-          <w:rFonts w:hint="eastAsia"/>
           <w:color w:val="FF0000"/>
         </w:rPr>
       </w:pPr>
@@ -14069,6 +14083,438 @@
       </w:r>
     </w:p>
     <w:p/>
+    <w:p/>
+    <w:p>
+      <w:pPr>
+        <w:pStyle w:val="2"/>
+        <w:rPr>
+          <w:color w:val="FF0000"/>
+        </w:rPr>
+      </w:pPr>
+      <w:r>
+        <w:rPr>
+          <w:color w:val="FF0000"/>
+        </w:rPr>
+        <w:t xml:space="preserve">Post destination  host/ </w:t>
+      </w:r>
+      <w:r>
+        <w:rPr>
+          <w:color w:val="FF0000"/>
+        </w:rPr>
+        <w:t>Get</w:t>
+      </w:r>
+      <w:r>
+        <w:rPr>
+          <w:color w:val="FF0000"/>
+        </w:rPr>
+        <w:t>_</w:t>
+      </w:r>
+      <w:r>
+        <w:rPr>
+          <w:color w:val="FF0000"/>
+        </w:rPr>
+        <w:t>User_by_Condition</w:t>
+      </w:r>
+    </w:p>
+    <w:p>
+      <w:r>
+        <w:t>{</w:t>
+      </w:r>
+    </w:p>
+    <w:p>
+      <w:pPr>
+        <w:ind w:firstLine="210"/>
+      </w:pPr>
+      <w:r>
+        <w:t xml:space="preserve">  </w:t>
+      </w:r>
+      <w:r>
+        <w:t xml:space="preserve">token </w:t>
+      </w:r>
+    </w:p>
+    <w:p>
+      <w:pPr>
+        <w:ind w:firstLineChars="200" w:firstLine="420"/>
+      </w:pPr>
+      <w:r>
+        <w:t>encrypttime</w:t>
+      </w:r>
+    </w:p>
+    <w:p>
+      <w:pPr>
+        <w:ind w:firstLine="420"/>
+      </w:pPr>
+      <w:r>
+        <w:t>Area_ID</w:t>
+      </w:r>
+    </w:p>
+    <w:p>
+      <w:pPr>
+        <w:ind w:firstLine="420"/>
+        <w:rPr>
+          <w:rFonts w:hint="eastAsia"/>
+        </w:rPr>
+      </w:pPr>
+      <w:r>
+        <w:t>//</w:t>
+      </w:r>
+      <w:r>
+        <w:rPr>
+          <w:rFonts w:hint="eastAsia"/>
+        </w:rPr>
+        <w:t>isChecked</w:t>
+      </w:r>
+      <w:r>
+        <w:t>项</w:t>
+      </w:r>
+      <w:r>
+        <w:rPr>
+          <w:rFonts w:hint="eastAsia"/>
+        </w:rPr>
+        <w:t>可能</w:t>
+      </w:r>
+      <w:r>
+        <w:t>为空</w:t>
+      </w:r>
+      <w:r>
+        <w:rPr>
+          <w:rFonts w:hint="eastAsia"/>
+        </w:rPr>
+        <w:t>，</w:t>
+      </w:r>
+      <w:r>
+        <w:t>空代表</w:t>
+      </w:r>
+      <w:r>
+        <w:rPr>
+          <w:rFonts w:hint="eastAsia"/>
+        </w:rPr>
+        <w:t>无</w:t>
+      </w:r>
+      <w:r>
+        <w:t>限制</w:t>
+      </w:r>
+      <w:r>
+        <w:rPr>
+          <w:rFonts w:hint="eastAsia"/>
+        </w:rPr>
+        <w:t xml:space="preserve"> </w:t>
+      </w:r>
+      <w:r>
+        <w:rPr>
+          <w:rFonts w:hint="eastAsia"/>
+        </w:rPr>
+        <w:t>即</w:t>
+      </w:r>
+      <w:r>
+        <w:rPr>
+          <w:rFonts w:hint="eastAsia"/>
+        </w:rPr>
+        <w:t>*</w:t>
+      </w:r>
+    </w:p>
+    <w:p>
+      <w:pPr>
+        <w:ind w:firstLine="420"/>
+        <w:rPr>
+          <w:rFonts w:hint="eastAsia"/>
+        </w:rPr>
+      </w:pPr>
+      <w:r>
+        <w:t>isChecked</w:t>
+      </w:r>
+    </w:p>
+    <w:p>
+      <w:pPr>
+        <w:ind w:firstLine="420"/>
+      </w:pPr>
+      <w:r>
+        <w:rPr>
+          <w:rFonts w:hint="eastAsia"/>
+        </w:rPr>
+        <w:t>start</w:t>
+      </w:r>
+    </w:p>
+    <w:p>
+      <w:pPr>
+        <w:ind w:firstLine="420"/>
+        <w:rPr>
+          <w:rFonts w:hint="eastAsia"/>
+        </w:rPr>
+      </w:pPr>
+      <w:r>
+        <w:t>size</w:t>
+      </w:r>
+    </w:p>
+    <w:p>
+      <w:pPr>
+        <w:ind w:firstLine="420"/>
+      </w:pPr>
+      <w:r>
+        <w:rPr>
+          <w:rFonts w:hint="eastAsia"/>
+        </w:rPr>
+        <w:t xml:space="preserve">    </w:t>
+      </w:r>
+    </w:p>
+    <w:p>
+      <w:r>
+        <w:t>}</w:t>
+      </w:r>
+    </w:p>
+    <w:p/>
+    <w:p>
+      <w:r>
+        <w:t xml:space="preserve">Return </w:t>
+      </w:r>
+    </w:p>
+    <w:p>
+      <w:r>
+        <w:t>{</w:t>
+      </w:r>
+    </w:p>
+    <w:p>
+      <w:r>
+        <w:t xml:space="preserve">   </w:t>
+      </w:r>
+      <w:r>
+        <w:t>m</w:t>
+      </w:r>
+      <w:r>
+        <w:t>sg</w:t>
+      </w:r>
+    </w:p>
+    <w:p>
+      <w:pPr>
+        <w:rPr>
+          <w:rFonts w:hint="eastAsia"/>
+        </w:rPr>
+      </w:pPr>
+      <w:r>
+        <w:t xml:space="preserve">  total: </w:t>
+      </w:r>
+      <w:r>
+        <w:rPr>
+          <w:rFonts w:hint="eastAsia"/>
+        </w:rPr>
+        <w:t>//</w:t>
+      </w:r>
+      <w:r>
+        <w:rPr>
+          <w:rFonts w:hint="eastAsia"/>
+        </w:rPr>
+        <w:t>在强调</w:t>
+      </w:r>
+      <w:r>
+        <w:t>一遍，</w:t>
+      </w:r>
+      <w:r>
+        <w:t xml:space="preserve">total </w:t>
+      </w:r>
+      <w:r>
+        <w:rPr>
+          <w:rFonts w:hint="eastAsia"/>
+        </w:rPr>
+        <w:t>是</w:t>
+      </w:r>
+      <w:r>
+        <w:t>符合条件的所有个体的数目而不是</w:t>
+      </w:r>
+      <w:r>
+        <w:t>size</w:t>
+      </w:r>
+      <w:r>
+        <w:t>的大小</w:t>
+      </w:r>
+    </w:p>
+    <w:p>
+      <w:pPr>
+        <w:ind w:firstLine="210"/>
+      </w:pPr>
+      <w:r>
+        <w:t>content [</w:t>
+      </w:r>
+    </w:p>
+    <w:p>
+      <w:pPr>
+        <w:ind w:firstLine="210"/>
+      </w:pPr>
+      <w:r>
+        <w:rPr>
+          <w:rFonts w:hint="eastAsia"/>
+        </w:rPr>
+        <w:t xml:space="preserve">   {</w:t>
+      </w:r>
+    </w:p>
+    <w:p>
+      <w:pPr>
+        <w:ind w:firstLine="210"/>
+      </w:pPr>
+      <w:r>
+        <w:t xml:space="preserve">      User_ID,</w:t>
+      </w:r>
+    </w:p>
+    <w:p>
+      <w:pPr>
+        <w:ind w:firstLine="210"/>
+      </w:pPr>
+      <w:r>
+        <w:t xml:space="preserve">      UserName</w:t>
+      </w:r>
+    </w:p>
+    <w:p>
+      <w:pPr>
+        <w:ind w:firstLine="210"/>
+      </w:pPr>
+      <w:r>
+        <w:t xml:space="preserve">      Identity_ID</w:t>
+      </w:r>
+    </w:p>
+    <w:p>
+      <w:pPr>
+        <w:ind w:firstLine="210"/>
+        <w:rPr>
+          <w:rFonts w:hint="eastAsia"/>
+        </w:rPr>
+      </w:pPr>
+      <w:r>
+        <w:t xml:space="preserve">      isChecked</w:t>
+      </w:r>
+    </w:p>
+    <w:p>
+      <w:pPr>
+        <w:ind w:firstLineChars="250" w:firstLine="525"/>
+      </w:pPr>
+      <w:r>
+        <w:t>}</w:t>
+      </w:r>
+    </w:p>
+    <w:p>
+      <w:pPr>
+        <w:ind w:firstLine="210"/>
+      </w:pPr>
+      <w:r>
+        <w:t>]</w:t>
+      </w:r>
+    </w:p>
+    <w:p>
+      <w:r>
+        <w:t>}</w:t>
+      </w:r>
+    </w:p>
+    <w:p/>
+    <w:p/>
+    <w:p>
+      <w:pPr>
+        <w:pStyle w:val="2"/>
+        <w:rPr>
+          <w:color w:val="FF0000"/>
+        </w:rPr>
+      </w:pPr>
+      <w:r>
+        <w:rPr>
+          <w:color w:val="FF0000"/>
+        </w:rPr>
+        <w:lastRenderedPageBreak/>
+        <w:t xml:space="preserve">Post destination  host/ </w:t>
+      </w:r>
+      <w:r>
+        <w:rPr>
+          <w:color w:val="FF0000"/>
+        </w:rPr>
+        <w:t>Del_User</w:t>
+      </w:r>
+    </w:p>
+    <w:p>
+      <w:r>
+        <w:t>{</w:t>
+      </w:r>
+    </w:p>
+    <w:p>
+      <w:pPr>
+        <w:ind w:firstLine="210"/>
+      </w:pPr>
+      <w:r>
+        <w:t xml:space="preserve">  </w:t>
+      </w:r>
+      <w:r>
+        <w:t xml:space="preserve">token </w:t>
+      </w:r>
+    </w:p>
+    <w:p>
+      <w:pPr>
+        <w:ind w:firstLineChars="200" w:firstLine="420"/>
+      </w:pPr>
+      <w:r>
+        <w:t>encrypttime</w:t>
+      </w:r>
+    </w:p>
+    <w:p>
+      <w:pPr>
+        <w:ind w:firstLine="420"/>
+        <w:rPr>
+          <w:rFonts w:hint="eastAsia"/>
+        </w:rPr>
+      </w:pPr>
+      <w:r>
+        <w:t>User_ID</w:t>
+      </w:r>
+      <w:r>
+        <w:rPr>
+          <w:rFonts w:hint="eastAsia"/>
+        </w:rPr>
+        <w:t xml:space="preserve">    </w:t>
+      </w:r>
+      <w:r>
+        <w:t xml:space="preserve"> [] </w:t>
+      </w:r>
+      <w:r>
+        <w:rPr>
+          <w:rFonts w:hint="eastAsia"/>
+        </w:rPr>
+        <w:t>不止一个</w:t>
+      </w:r>
+    </w:p>
+    <w:p>
+      <w:r>
+        <w:t>}</w:t>
+      </w:r>
+    </w:p>
+    <w:p/>
+    <w:p>
+      <w:r>
+        <w:t xml:space="preserve">Return </w:t>
+      </w:r>
+    </w:p>
+    <w:p>
+      <w:r>
+        <w:t>{</w:t>
+      </w:r>
+    </w:p>
+    <w:p>
+      <w:r>
+        <w:t xml:space="preserve">   msg</w:t>
+      </w:r>
+    </w:p>
+    <w:p>
+      <w:r>
+        <w:t>}</w:t>
+      </w:r>
+    </w:p>
+    <w:p>
+      <w:pPr>
+        <w:rPr>
+          <w:rFonts w:hint="eastAsia"/>
+        </w:rPr>
+      </w:pPr>
+    </w:p>
+    <w:p>
+      <w:pPr>
+        <w:rPr>
+          <w:rFonts w:hint="eastAsia"/>
+        </w:rPr>
+      </w:pPr>
+    </w:p>
     <w:sectPr>
       <w:pgSz w:w="11906" w:h="16838"/>
       <w:pgMar w:top="1440" w:right="1800" w:bottom="1440" w:left="1800" w:header="851" w:footer="992" w:gutter="0"/>
@@ -15039,7 +15485,7 @@
 </file>
 
 <file path=customXml/itemProps1.xml><?xml version="1.0" encoding="utf-8"?>
-<ds:datastoreItem xmlns:ds="http://schemas.openxmlformats.org/officeDocument/2006/customXml" ds:itemID="{B1C4518F-AFD0-4085-A78C-8F2285403121}">
+<ds:datastoreItem xmlns:ds="http://schemas.openxmlformats.org/officeDocument/2006/customXml" ds:itemID="{0395C426-7E7A-4BC0-8487-73C9CB3ADCDA}">
   <ds:schemaRefs>
     <ds:schemaRef ds:uri="http://schemas.openxmlformats.org/officeDocument/2006/bibliography"/>
   </ds:schemaRefs>
